--- a/Vulnerability_Report.docx
+++ b/Vulnerability_Report.docx
@@ -5,445 +5,458 @@
     <w:p>
       <w:pPr>
         <w:pStyle w:val="Heading1"/>
-        <w:numPr>
-          <w:ilvl w:val="0"/>
-          <w:numId w:val="10"/>
-        </w:numPr>
       </w:pPr>
       <w:r>
-        <w:t xml:space="preserve">SSRF in </w:t>
+        <w:t>Vulnerability 1: Server-Side Request Forgery (SSRF)</w:t>
+      </w:r>
+    </w:p>
+    <w:p/>
+    <w:p>
+      <w:pPr>
+        <w:rPr>
+          <w:lang w:val="en-GB"/>
+        </w:rPr>
+      </w:pPr>
+      <w:r>
+        <w:rPr>
+          <w:rStyle w:val="Heading3Char"/>
+          <w:lang w:val="en-GB"/>
+        </w:rPr>
+        <w:t>1. Name</w:t>
+      </w:r>
+      <w:r>
+        <w:rPr>
+          <w:rStyle w:val="Heading3Char"/>
+          <w:lang w:val="en-GB"/>
+        </w:rPr>
+        <w:br/>
+      </w:r>
+      <w:r>
+        <w:rPr>
+          <w:lang w:val="en-GB"/>
+        </w:rPr>
+        <w:t>Server-Side Request Forgery (SSRF)</w:t>
+      </w:r>
+    </w:p>
+    <w:p>
+      <w:pPr>
+        <w:rPr>
+          <w:lang w:val="en-GB"/>
+        </w:rPr>
+      </w:pPr>
+      <w:r>
+        <w:rPr>
+          <w:rStyle w:val="Heading3Char"/>
+          <w:lang w:val="en-GB"/>
+        </w:rPr>
+        <w:t>2. Location in Code</w:t>
+      </w:r>
+      <w:r>
+        <w:rPr>
+          <w:rStyle w:val="Heading3Char"/>
+          <w:lang w:val="en-GB"/>
+        </w:rPr>
+        <w:br/>
       </w:r>
       <w:proofErr w:type="spellStart"/>
       <w:r>
+        <w:rPr>
+          <w:lang w:val="en-GB"/>
+        </w:rPr>
+        <w:t>import_note.php</w:t>
+      </w:r>
+      <w:proofErr w:type="spellEnd"/>
+      <w:r>
+        <w:rPr>
+          <w:lang w:val="en-GB"/>
+        </w:rPr>
+        <w:t xml:space="preserve"> — URL import functionality</w:t>
+      </w:r>
+    </w:p>
+    <w:p>
+      <w:pPr>
+        <w:rPr>
+          <w:lang w:val="en-GB"/>
+        </w:rPr>
+      </w:pPr>
+      <w:r>
+        <w:rPr>
+          <w:rStyle w:val="Heading3Char"/>
+          <w:lang w:val="en-GB"/>
+        </w:rPr>
+        <w:t>3. Why It Is Vulnerable</w:t>
+      </w:r>
+      <w:r>
+        <w:rPr>
+          <w:lang w:val="en-GB"/>
+        </w:rPr>
+        <w:br/>
+        <w:t xml:space="preserve">User-controlled URLs are passed directly to </w:t>
+      </w:r>
+      <w:proofErr w:type="spellStart"/>
+      <w:r>
+        <w:rPr>
+          <w:lang w:val="en-GB"/>
+        </w:rPr>
+        <w:t>file_get_</w:t>
+      </w:r>
+      <w:proofErr w:type="gramStart"/>
+      <w:r>
+        <w:rPr>
+          <w:lang w:val="en-GB"/>
+        </w:rPr>
+        <w:t>contents</w:t>
+      </w:r>
+      <w:proofErr w:type="spellEnd"/>
+      <w:r>
+        <w:rPr>
+          <w:lang w:val="en-GB"/>
+        </w:rPr>
+        <w:t>(</w:t>
+      </w:r>
+      <w:proofErr w:type="gramEnd"/>
+      <w:r>
+        <w:rPr>
+          <w:lang w:val="en-GB"/>
+        </w:rPr>
+        <w:t>) without validation, allowing access to internal services and dangerous schemes.</w:t>
+      </w:r>
+    </w:p>
+    <w:p>
+      <w:pPr>
+        <w:rPr>
+          <w:lang w:val="en-GB"/>
+        </w:rPr>
+      </w:pPr>
+      <w:r>
+        <w:rPr>
+          <w:rStyle w:val="Heading3Char"/>
+          <w:lang w:val="en-GB"/>
+        </w:rPr>
+        <w:t>4. Proof of Concept</w:t>
+      </w:r>
+      <w:r>
+        <w:rPr>
+          <w:lang w:val="en-GB"/>
+        </w:rPr>
+        <w:br/>
+        <w:t>Supplying a gopher://127.0.0.1:6379 URL triggers a request to internal Redis.</w:t>
+      </w:r>
+    </w:p>
+    <w:p>
+      <w:pPr>
+        <w:rPr>
+          <w:lang w:val="en-GB"/>
+        </w:rPr>
+      </w:pPr>
+      <w:r>
+        <w:rPr>
+          <w:rStyle w:val="Heading3Char"/>
+          <w:lang w:val="en-GB"/>
+        </w:rPr>
+        <w:t>5. Exploit Script</w:t>
+      </w:r>
+      <w:r>
+        <w:rPr>
+          <w:rStyle w:val="Heading3Char"/>
+          <w:lang w:val="en-GB"/>
+        </w:rPr>
+        <w:br/>
+      </w:r>
+      <w:r>
+        <w:rPr>
+          <w:lang w:val="en-GB"/>
+        </w:rPr>
+        <w:t>redis_exploit_generator.py — generates SSRF-ready gopher payloads.</w:t>
+      </w:r>
+    </w:p>
+    <w:p>
+      <w:pPr>
+        <w:rPr>
+          <w:lang w:val="en-GB"/>
+        </w:rPr>
+      </w:pPr>
+      <w:r>
+        <w:rPr>
+          <w:rStyle w:val="Heading3Char"/>
+          <w:lang w:val="en-GB"/>
+        </w:rPr>
+        <w:t>6. Impact</w:t>
+      </w:r>
+      <w:r>
+        <w:rPr>
+          <w:rStyle w:val="Heading3Char"/>
+          <w:lang w:val="en-GB"/>
+        </w:rPr>
+        <w:br/>
+      </w:r>
+      <w:r>
+        <w:rPr>
+          <w:lang w:val="en-GB"/>
+        </w:rPr>
+        <w:t>Access to internal services, enabling further exploitation.</w:t>
+      </w:r>
+    </w:p>
+    <w:p>
+      <w:pPr>
+        <w:rPr>
+          <w:lang w:val="en-GB"/>
+        </w:rPr>
+      </w:pPr>
+      <w:r>
+        <w:rPr>
+          <w:rStyle w:val="Heading3Char"/>
+          <w:lang w:val="en-GB"/>
+        </w:rPr>
+        <w:t>7. Fix Recommendation</w:t>
+      </w:r>
+      <w:r>
+        <w:rPr>
+          <w:rStyle w:val="Heading3Char"/>
+          <w:lang w:val="en-GB"/>
+        </w:rPr>
+        <w:br/>
+      </w:r>
+      <w:r>
+        <w:rPr>
+          <w:lang w:val="en-GB"/>
+        </w:rPr>
+        <w:t>Validate URLs, restrict schemes, block internal IPs.</w:t>
+      </w:r>
+    </w:p>
+    <w:p/>
+    <w:p>
+      <w:pPr>
+        <w:pStyle w:val="Heading1"/>
+      </w:pPr>
+      <w:r>
+        <w:t>Vulnerability 2: Redis Injection</w:t>
+      </w:r>
+    </w:p>
+    <w:p/>
+    <w:p>
+      <w:pPr>
+        <w:rPr>
+          <w:lang w:val="en-GB"/>
+        </w:rPr>
+      </w:pPr>
+      <w:r>
+        <w:rPr>
+          <w:rStyle w:val="Heading3Char"/>
+          <w:lang w:val="en-GB"/>
+        </w:rPr>
+        <w:t>1. Name</w:t>
+      </w:r>
+      <w:r>
+        <w:rPr>
+          <w:rStyle w:val="Heading3Char"/>
+          <w:lang w:val="en-GB"/>
+        </w:rPr>
+        <w:br/>
+      </w:r>
+      <w:r>
+        <w:rPr>
+          <w:lang w:val="en-GB"/>
+        </w:rPr>
+        <w:t>Redis Command Injection via SSRF</w:t>
+      </w:r>
+    </w:p>
+    <w:p>
+      <w:pPr>
+        <w:rPr>
+          <w:lang w:val="en-GB"/>
+        </w:rPr>
+      </w:pPr>
+      <w:r>
+        <w:rPr>
+          <w:rStyle w:val="Heading3Char"/>
+          <w:lang w:val="en-GB"/>
+        </w:rPr>
+        <w:t>2. Location in Code</w:t>
+      </w:r>
+      <w:r>
+        <w:rPr>
+          <w:lang w:val="en-GB"/>
+        </w:rPr>
+        <w:br/>
+        <w:t xml:space="preserve">Indirect — Redis reachable through SSRF in </w:t>
+      </w:r>
+      <w:proofErr w:type="spellStart"/>
+      <w:r>
+        <w:rPr>
+          <w:lang w:val="en-GB"/>
+        </w:rPr>
         <w:t>import_note.php</w:t>
       </w:r>
       <w:proofErr w:type="spellEnd"/>
     </w:p>
-    <w:p/>
     <w:p>
+      <w:pPr>
+        <w:rPr>
+          <w:lang w:val="en-GB"/>
+        </w:rPr>
+      </w:pPr>
       <w:r>
-        <w:t>Vulnerability Name: Server-Side Request Forgery (CWE-918 | CVSS: 9.0 Critical)</w:t>
+        <w:rPr>
+          <w:rStyle w:val="Heading3Char"/>
+          <w:lang w:val="en-GB"/>
+        </w:rPr>
+        <w:t>3. Why It Is Vulnerable</w:t>
+      </w:r>
+      <w:r>
+        <w:rPr>
+          <w:lang w:val="en-GB"/>
+        </w:rPr>
+        <w:br/>
+        <w:t>Redis is unauthenticated and accessible internally. SSRF allows raw command injection.</w:t>
       </w:r>
     </w:p>
     <w:p>
+      <w:pPr>
+        <w:rPr>
+          <w:lang w:val="en-GB"/>
+        </w:rPr>
+      </w:pPr>
       <w:r>
-        <w:t>Location in Code:</w:t>
+        <w:rPr>
+          <w:rStyle w:val="Heading3Char"/>
+          <w:lang w:val="en-GB"/>
+        </w:rPr>
+        <w:t>4. Proof of Concept</w:t>
+      </w:r>
+      <w:r>
+        <w:rPr>
+          <w:lang w:val="en-GB"/>
+        </w:rPr>
+        <w:br/>
+        <w:t xml:space="preserve">Injecting SET </w:t>
+      </w:r>
+      <w:proofErr w:type="spellStart"/>
+      <w:r>
+        <w:rPr>
+          <w:lang w:val="en-GB"/>
+        </w:rPr>
+        <w:t>session_admin_from_ssrf</w:t>
+      </w:r>
+      <w:proofErr w:type="spellEnd"/>
+      <w:r>
+        <w:rPr>
+          <w:lang w:val="en-GB"/>
+        </w:rPr>
+        <w:t xml:space="preserve"> {...} via gopher payload.</w:t>
       </w:r>
     </w:p>
     <w:p>
-      <w:r>
-        <w:t>- /var/www/html/public/import_note.php</w:t>
-      </w:r>
-    </w:p>
-    <w:p>
-      <w:r>
-        <w:t>Why It Is Vulnerable:</w:t>
-      </w:r>
-    </w:p>
-    <w:p>
-      <w:r>
-        <w:t>- No URL validation</w:t>
-      </w:r>
-    </w:p>
-    <w:p>
-      <w:r>
-        <w:t>- Dangerous protocols allowed (gopher://, dict://, file://)</w:t>
-      </w:r>
-    </w:p>
-    <w:p>
-      <w:r>
-        <w:t>- Internal network access possible</w:t>
-      </w:r>
-    </w:p>
-    <w:p>
-      <w:r>
-        <w:t>- Error suppression hides attack indicators</w:t>
-      </w:r>
-    </w:p>
-    <w:p>
-      <w:r>
-        <w:t>- No allowlist implemented</w:t>
-      </w:r>
-    </w:p>
-    <w:p>
-      <w:r>
-        <w:t>Proof of Concept Explanation:</w:t>
-      </w:r>
-    </w:p>
-    <w:p>
-      <w:r>
-        <w:t>The application passes user input directly into file_get_contents(), letting the attacker control internal requests. The attacker can:</w:t>
-      </w:r>
-    </w:p>
-    <w:p>
-      <w:r>
-        <w:t>- Access internal services (Redis, DB, microservices)</w:t>
-      </w:r>
-    </w:p>
-    <w:p>
-      <w:r>
-        <w:t>- Use gopher:// to send raw TCP payloads</w:t>
-      </w:r>
-    </w:p>
-    <w:p>
-      <w:r>
-        <w:t>- Perform internal port scanning</w:t>
-      </w:r>
-    </w:p>
-    <w:p>
-      <w:r>
-        <w:t>- Chain SSRF → Redis access → Code Injection (admin.php)</w:t>
-      </w:r>
-    </w:p>
-    <w:p>
-      <w:r>
-        <w:t>Exploit Scripts:</w:t>
-      </w:r>
-    </w:p>
-    <w:p>
-      <w:r>
-        <w:t>- ssrf_admin_takeover.py</w:t>
-      </w:r>
-    </w:p>
-    <w:p>
-      <w:r>
-        <w:t>- redis_exploit_generator.py</w:t>
-      </w:r>
-    </w:p>
-    <w:p>
-      <w:r>
-        <w:t>Impact:</w:t>
-      </w:r>
-    </w:p>
-    <w:p>
-      <w:r>
-        <w:t>Technical:</w:t>
-      </w:r>
-    </w:p>
-    <w:p>
-      <w:r>
-        <w:t>- Internal service access</w:t>
-      </w:r>
-    </w:p>
-    <w:p>
-      <w:r>
-        <w:t>- Port scanning</w:t>
-      </w:r>
-    </w:p>
-    <w:p>
-      <w:r>
-        <w:t>- Protocol injection</w:t>
-      </w:r>
-    </w:p>
-    <w:p>
-      <w:r>
-        <w:lastRenderedPageBreak/>
-        <w:t>- Chained RCE via Redis</w:t>
-      </w:r>
-    </w:p>
-    <w:p>
-      <w:r>
-        <w:t>Business:</w:t>
-      </w:r>
-    </w:p>
-    <w:p>
-      <w:r>
-        <w:t>- Data breach</w:t>
-      </w:r>
-    </w:p>
-    <w:p>
-      <w:r>
-        <w:t>- Compliance violations</w:t>
-      </w:r>
-    </w:p>
-    <w:p>
-      <w:r>
-        <w:t>- Reputation and financial damage</w:t>
-      </w:r>
-    </w:p>
-    <w:p>
-      <w:r>
-        <w:t>Fix Recommendations:</w:t>
-      </w:r>
-    </w:p>
-    <w:p>
-      <w:r>
-        <w:t>- Implement URL validation and allowlist</w:t>
-      </w:r>
-    </w:p>
-    <w:p>
-      <w:r>
-        <w:t>- Block internal IP ranges</w:t>
-      </w:r>
-    </w:p>
-    <w:p>
-      <w:r>
-        <w:t>- Disable dangerous schemes</w:t>
-      </w:r>
-    </w:p>
-    <w:p>
-      <w:r>
-        <w:t>- Add timeouts and WAF outbound filtering</w:t>
-      </w:r>
-    </w:p>
-    <w:p>
-      <w:pPr>
-        <w:pStyle w:val="Heading1"/>
-      </w:pPr>
-      <w:r>
-        <w:t>2. Redis Missing Authentication</w:t>
-      </w:r>
-    </w:p>
-    <w:p>
-      <w:r>
-        <w:t>Vulnerability Name: Missing Authentication for Critical Function (CWE-306 | CVSS: 9.1 Critical)</w:t>
-      </w:r>
-    </w:p>
-    <w:p>
-      <w:r>
-        <w:t>Location:</w:t>
-      </w:r>
-    </w:p>
-    <w:p>
-      <w:r>
-        <w:t>- Redis service accessed via import_note.php SSRF</w:t>
-      </w:r>
-    </w:p>
-    <w:p>
-      <w:r>
-        <w:t>- Redis on port 6379</w:t>
-      </w:r>
-    </w:p>
-    <w:p>
-      <w:r>
-        <w:t>Why It Is Vulnerable:</w:t>
-      </w:r>
-    </w:p>
-    <w:p>
-      <w:r>
-        <w:t>- requirepass not configured</w:t>
-      </w:r>
-    </w:p>
-    <w:p>
-      <w:r>
-        <w:t>- bind 0.0.0.0 exposed</w:t>
-      </w:r>
-    </w:p>
-    <w:p>
-      <w:r>
-        <w:t>- protected-mode disabled</w:t>
-      </w:r>
-    </w:p>
-    <w:p>
-      <w:r>
-        <w:t>- Default insecure configuration</w:t>
-      </w:r>
-    </w:p>
-    <w:p>
-      <w:r>
-        <w:t>Proof of Concept:</w:t>
-      </w:r>
-    </w:p>
-    <w:p>
-      <w:r>
-        <w:t>Attacker reaches Redis internally via SSRF:</w:t>
-      </w:r>
-    </w:p>
-    <w:p>
-      <w:r>
-        <w:t>- Executes SET, GET, CONFIG SET, FLUSHALL</w:t>
-      </w:r>
-    </w:p>
-    <w:p>
-      <w:r>
-        <w:t>- Injects data used later by admin.php eval()</w:t>
-      </w:r>
-    </w:p>
-    <w:p>
       <w:pPr>
         <w:rPr>
           <w:lang w:val="fr-FR"/>
         </w:rPr>
       </w:pPr>
+      <w:r>
+        <w:rPr>
+          <w:rStyle w:val="Heading3Char"/>
+          <w:lang w:val="fr-FR"/>
+        </w:rPr>
+        <w:t>5. Exploit Script</w:t>
+      </w:r>
       <w:r>
         <w:rPr>
           <w:lang w:val="fr-FR"/>
         </w:rPr>
-        <w:t xml:space="preserve">Exploit </w:t>
-      </w:r>
-      <w:proofErr w:type="gramStart"/>
-      <w:r>
-        <w:rPr>
-          <w:lang w:val="fr-FR"/>
-        </w:rPr>
-        <w:t>Script:</w:t>
-      </w:r>
-      <w:proofErr w:type="gramEnd"/>
-    </w:p>
-    <w:p>
-      <w:pPr>
-        <w:rPr>
-          <w:lang w:val="fr-FR"/>
-        </w:rPr>
-      </w:pPr>
-      <w:r>
-        <w:rPr>
-          <w:lang w:val="fr-FR"/>
-        </w:rPr>
-        <w:lastRenderedPageBreak/>
-        <w:t>- redis_exploit_generator.py</w:t>
+        <w:br/>
+        <w:t>redis_exploit_generator.py</w:t>
       </w:r>
     </w:p>
     <w:p>
-      <w:r>
-        <w:t>Impact:</w:t>
-      </w:r>
-    </w:p>
-    <w:p>
-      <w:r>
-        <w:t>Technical:</w:t>
-      </w:r>
-    </w:p>
-    <w:p>
-      <w:r>
-        <w:t>- Full Redis takeover</w:t>
-      </w:r>
-    </w:p>
-    <w:p>
-      <w:r>
-        <w:t>- Arbitrary data injection</w:t>
-      </w:r>
-    </w:p>
-    <w:p>
-      <w:r>
-        <w:t>- Session hijack</w:t>
-      </w:r>
-    </w:p>
-    <w:p>
-      <w:r>
-        <w:t>- RCE via chained vulnerabilities</w:t>
-      </w:r>
-    </w:p>
-    <w:p>
-      <w:r>
-        <w:t>Business:</w:t>
-      </w:r>
-    </w:p>
-    <w:p>
-      <w:r>
-        <w:t>- System compromise</w:t>
-      </w:r>
-    </w:p>
-    <w:p>
-      <w:r>
-        <w:t>- Data loss</w:t>
-      </w:r>
-    </w:p>
-    <w:p>
-      <w:r>
-        <w:t>- Service disruption</w:t>
-      </w:r>
-    </w:p>
-    <w:p>
-      <w:r>
-        <w:t>Fix Recommendations:</w:t>
-      </w:r>
-    </w:p>
-    <w:p>
-      <w:r>
-        <w:t>- Enable Redis authentication</w:t>
-      </w:r>
-    </w:p>
-    <w:p>
-      <w:r>
-        <w:t>- Bind to localhost</w:t>
-      </w:r>
-    </w:p>
-    <w:p>
-      <w:r>
-        <w:t>- Enable protected-mode</w:t>
-      </w:r>
-    </w:p>
-    <w:p>
-      <w:r>
-        <w:t>- Rename dangerous commands</w:t>
-      </w:r>
-    </w:p>
-    <w:p>
-      <w:r>
-        <w:t>- Implement ACL for Redis 6+</w:t>
-      </w:r>
-    </w:p>
-    <w:p>
-      <w:pPr>
-        <w:pStyle w:val="Heading1"/>
-      </w:pPr>
-      <w:r>
-        <w:t>3. Code Injection in admin.php</w:t>
-      </w:r>
-    </w:p>
-    <w:p>
-      <w:r>
-        <w:t>Vulnerability Name: Code Injection (CWE-94 | CVSS: 9.8 Critical)</w:t>
-      </w:r>
-    </w:p>
-    <w:p>
-      <w:pPr>
-        <w:rPr>
-          <w:lang w:val="fr-FR"/>
-        </w:rPr>
-      </w:pPr>
-      <w:proofErr w:type="gramStart"/>
-      <w:r>
-        <w:rPr>
-          <w:lang w:val="fr-FR"/>
-        </w:rPr>
-        <w:t>Location:</w:t>
-      </w:r>
-      <w:proofErr w:type="gramEnd"/>
-    </w:p>
-    <w:p>
-      <w:pPr>
-        <w:rPr>
-          <w:lang w:val="fr-FR"/>
-        </w:rPr>
-      </w:pPr>
-      <w:r>
-        <w:rPr>
-          <w:lang w:val="fr-FR"/>
-        </w:rPr>
-        <w:t>- /var/www/html/public/</w:t>
-      </w:r>
-      <w:proofErr w:type="spellStart"/>
-      <w:r>
-        <w:rPr>
-          <w:lang w:val="fr-FR"/>
-        </w:rPr>
-        <w:t>admin.php</w:t>
-      </w:r>
-      <w:proofErr w:type="spellEnd"/>
-    </w:p>
-    <w:p>
-      <w:r>
-        <w:t>Why It Is Vulnerable:</w:t>
-      </w:r>
-    </w:p>
-    <w:p>
-      <w:pPr>
-        <w:pStyle w:val="ListParagraph"/>
-        <w:numPr>
-          <w:ilvl w:val="0"/>
-          <w:numId w:val="11"/>
-        </w:numPr>
+      <w:pPr>
         <w:rPr>
           <w:lang w:val="en-GB"/>
         </w:rPr>
       </w:pPr>
+      <w:r>
+        <w:rPr>
+          <w:rStyle w:val="Heading3Char"/>
+          <w:lang w:val="en-GB"/>
+        </w:rPr>
+        <w:lastRenderedPageBreak/>
+        <w:t>6. Impact</w:t>
+      </w:r>
+      <w:r>
+        <w:rPr>
+          <w:rStyle w:val="Heading3Char"/>
+          <w:lang w:val="en-GB"/>
+        </w:rPr>
+        <w:br/>
+      </w:r>
       <w:r>
         <w:rPr>
           <w:lang w:val="en-GB"/>
         </w:rPr>
-        <w:t xml:space="preserve">Redis values passed directly into </w:t>
+        <w:t>Session manipulation, data injection, privilege escalation.</w:t>
+      </w:r>
+    </w:p>
+    <w:p>
+      <w:pPr>
+        <w:rPr>
+          <w:lang w:val="en-GB"/>
+        </w:rPr>
+      </w:pPr>
+      <w:r>
+        <w:rPr>
+          <w:rStyle w:val="Heading3Char"/>
+          <w:lang w:val="en-GB"/>
+        </w:rPr>
+        <w:t>7. Fix Recommendation</w:t>
+      </w:r>
+      <w:r>
+        <w:rPr>
+          <w:lang w:val="en-GB"/>
+        </w:rPr>
+        <w:br/>
+        <w:t>Enable Redis AUTH, restrict network access.</w:t>
+      </w:r>
+    </w:p>
+    <w:p>
+      <w:pPr>
+        <w:rPr>
+          <w:lang w:val="en-GB"/>
+        </w:rPr>
+      </w:pPr>
+    </w:p>
+    <w:p>
+      <w:pPr>
+        <w:pStyle w:val="Heading1"/>
+      </w:pPr>
+      <w:r>
+        <w:t>Vulnerability 3: Remote Code Execution (RCE)</w:t>
+      </w:r>
+    </w:p>
+    <w:p/>
+    <w:p>
+      <w:pPr>
+        <w:rPr>
+          <w:lang w:val="en-GB"/>
+        </w:rPr>
+      </w:pPr>
+      <w:r>
+        <w:rPr>
+          <w:rStyle w:val="Heading3Char"/>
+          <w:lang w:val="en-GB"/>
+        </w:rPr>
+        <w:t>1. Name</w:t>
+      </w:r>
+      <w:r>
+        <w:rPr>
+          <w:rStyle w:val="Heading3Char"/>
+          <w:lang w:val="en-GB"/>
+        </w:rPr>
+        <w:br/>
+      </w:r>
+      <w:r>
+        <w:rPr>
+          <w:lang w:val="en-GB"/>
+        </w:rPr>
+        <w:t xml:space="preserve">Remote Code Execution via </w:t>
       </w:r>
       <w:proofErr w:type="gramStart"/>
       <w:r>
@@ -462,126 +475,22 @@
     </w:p>
     <w:p>
       <w:pPr>
-        <w:pStyle w:val="ListParagraph"/>
-        <w:numPr>
-          <w:ilvl w:val="0"/>
-          <w:numId w:val="11"/>
-        </w:numPr>
         <w:rPr>
           <w:lang w:val="en-GB"/>
         </w:rPr>
       </w:pPr>
       <w:r>
         <w:rPr>
+          <w:rStyle w:val="Heading3Char"/>
           <w:lang w:val="en-GB"/>
         </w:rPr>
-        <w:t>No sanitization</w:t>
-      </w:r>
-    </w:p>
-    <w:p>
-      <w:pPr>
-        <w:pStyle w:val="ListParagraph"/>
-        <w:numPr>
-          <w:ilvl w:val="0"/>
-          <w:numId w:val="11"/>
-        </w:numPr>
-        <w:rPr>
-          <w:lang w:val="en-GB"/>
-        </w:rPr>
-      </w:pPr>
-      <w:r>
-        <w:rPr>
-          <w:lang w:val="en-GB"/>
-        </w:rPr>
-        <w:t>Executed with web server privileges</w:t>
-      </w:r>
-    </w:p>
-    <w:p>
-      <w:pPr>
-        <w:pStyle w:val="ListParagraph"/>
-        <w:numPr>
-          <w:ilvl w:val="0"/>
-          <w:numId w:val="11"/>
-        </w:numPr>
-        <w:rPr>
-          <w:lang w:val="en-GB"/>
-        </w:rPr>
-      </w:pPr>
-      <w:r>
-        <w:rPr>
-          <w:lang w:val="en-GB"/>
-        </w:rPr>
-        <w:t>No sandboxing</w:t>
-      </w:r>
-    </w:p>
-    <w:p>
-      <w:pPr>
-        <w:pStyle w:val="ListParagraph"/>
-        <w:numPr>
-          <w:ilvl w:val="0"/>
-          <w:numId w:val="11"/>
-        </w:numPr>
-        <w:rPr>
-          <w:lang w:val="en-GB"/>
-        </w:rPr>
-      </w:pPr>
-      <w:r>
-        <w:rPr>
-          <w:lang w:val="en-GB"/>
-        </w:rPr>
-        <w:t>No content validation</w:t>
-      </w:r>
-    </w:p>
-    <w:p/>
-    <w:p>
-      <w:r>
-        <w:t>Proof of Concept:</w:t>
-      </w:r>
-    </w:p>
-    <w:p>
-      <w:pPr>
-        <w:rPr>
-          <w:lang w:val="en-GB"/>
-        </w:rPr>
-      </w:pPr>
-      <w:r>
-        <w:rPr>
-          <w:lang w:val="en-GB"/>
-        </w:rPr>
-        <w:t>Step-by-Step Attack Flow</w:t>
-      </w:r>
-    </w:p>
-    <w:p>
-      <w:pPr>
-        <w:rPr>
-          <w:lang w:val="en-GB"/>
-        </w:rPr>
-      </w:pPr>
-      <w:r>
-        <w:rPr>
-          <w:lang w:val="en-GB"/>
-        </w:rPr>
-        <w:t>Step 1 – Attacker injects malicious data into Redis</w:t>
+        <w:t>2. Location in Code</w:t>
       </w:r>
       <w:r>
         <w:rPr>
           <w:lang w:val="en-GB"/>
         </w:rPr>
         <w:br/>
-        <w:t>(using SSRF + missing authentication)</w:t>
-      </w:r>
-    </w:p>
-    <w:p>
-      <w:pPr>
-        <w:rPr>
-          <w:lang w:val="en-GB"/>
-        </w:rPr>
-      </w:pPr>
-      <w:r>
-        <w:rPr>
-          <w:lang w:val="en-GB"/>
-        </w:rPr>
-        <w:t xml:space="preserve">Step 2 – </w:t>
       </w:r>
       <w:proofErr w:type="spellStart"/>
       <w:r>
@@ -591,383 +500,74 @@
         <w:t>admin.php</w:t>
       </w:r>
       <w:proofErr w:type="spellEnd"/>
+    </w:p>
+    <w:p>
+      <w:pPr>
+        <w:rPr>
+          <w:lang w:val="en-GB"/>
+        </w:rPr>
+      </w:pPr>
+      <w:r>
+        <w:rPr>
+          <w:rStyle w:val="Heading3Char"/>
+          <w:lang w:val="en-GB"/>
+        </w:rPr>
+        <w:t>3. Why It Is Vulnerable</w:t>
+      </w:r>
+      <w:r>
+        <w:rPr>
+          <w:rStyle w:val="Heading3Char"/>
+          <w:lang w:val="en-GB"/>
+        </w:rPr>
+        <w:br/>
+      </w:r>
       <w:r>
         <w:rPr>
           <w:lang w:val="en-GB"/>
         </w:rPr>
-        <w:t xml:space="preserve"> reads Redis key</w:t>
+        <w:t xml:space="preserve">User input is passed directly to </w:t>
       </w:r>
-    </w:p>
-    <w:p>
-      <w:pPr>
-        <w:rPr>
-          <w:lang w:val="en-GB"/>
-        </w:rPr>
-      </w:pPr>
+      <w:proofErr w:type="gramStart"/>
       <w:r>
         <w:rPr>
           <w:lang w:val="en-GB"/>
         </w:rPr>
-        <w:t>$value = $</w:t>
+        <w:t>eval(</w:t>
+      </w:r>
+      <w:proofErr w:type="gramEnd"/>
+      <w:r>
+        <w:rPr>
+          <w:lang w:val="en-GB"/>
+        </w:rPr>
+        <w:t>).</w:t>
+      </w:r>
+    </w:p>
+    <w:p>
+      <w:pPr>
+        <w:rPr>
+          <w:lang w:val="en-GB"/>
+        </w:rPr>
+      </w:pPr>
+      <w:r>
+        <w:rPr>
+          <w:rStyle w:val="Heading3Char"/>
+          <w:lang w:val="en-GB"/>
+        </w:rPr>
+        <w:t>4. Proof of Concept</w:t>
+      </w:r>
+      <w:r>
+        <w:rPr>
+          <w:rStyle w:val="Heading3Char"/>
+          <w:lang w:val="en-GB"/>
+        </w:rPr>
+        <w:br/>
       </w:r>
       <w:proofErr w:type="spellStart"/>
       <w:r>
         <w:rPr>
           <w:lang w:val="en-GB"/>
         </w:rPr>
-        <w:t>redis</w:t>
-      </w:r>
-      <w:proofErr w:type="spellEnd"/>
-      <w:r>
-        <w:rPr>
-          <w:lang w:val="en-GB"/>
-        </w:rPr>
-        <w:t>-&gt;get("</w:t>
-      </w:r>
-      <w:proofErr w:type="spellStart"/>
-      <w:r>
-        <w:rPr>
-          <w:lang w:val="en-GB"/>
-        </w:rPr>
-        <w:t>php_eval</w:t>
-      </w:r>
-      <w:proofErr w:type="spellEnd"/>
-      <w:r>
-        <w:rPr>
-          <w:lang w:val="en-GB"/>
-        </w:rPr>
-        <w:t>"</w:t>
-      </w:r>
-      <w:proofErr w:type="gramStart"/>
-      <w:r>
-        <w:rPr>
-          <w:lang w:val="en-GB"/>
-        </w:rPr>
-        <w:t>);</w:t>
-      </w:r>
-      <w:proofErr w:type="gramEnd"/>
-    </w:p>
-    <w:p>
-      <w:pPr>
-        <w:rPr>
-          <w:lang w:val="en-GB"/>
-        </w:rPr>
-      </w:pPr>
-      <w:r>
-        <w:rPr>
-          <w:lang w:val="en-GB"/>
-        </w:rPr>
-        <w:t xml:space="preserve">Step 3 – </w:t>
-      </w:r>
-      <w:proofErr w:type="spellStart"/>
-      <w:r>
-        <w:rPr>
-          <w:lang w:val="en-GB"/>
-        </w:rPr>
-        <w:t>admin.php</w:t>
-      </w:r>
-      <w:proofErr w:type="spellEnd"/>
-      <w:r>
-        <w:rPr>
-          <w:lang w:val="en-GB"/>
-        </w:rPr>
-        <w:t xml:space="preserve"> executes it</w:t>
-      </w:r>
-    </w:p>
-    <w:p>
-      <w:pPr>
-        <w:rPr>
-          <w:lang w:val="en-GB"/>
-        </w:rPr>
-      </w:pPr>
-      <w:r>
-        <w:rPr>
-          <w:lang w:val="en-GB"/>
-        </w:rPr>
-        <w:t>eval($value</w:t>
-      </w:r>
-      <w:proofErr w:type="gramStart"/>
-      <w:r>
-        <w:rPr>
-          <w:lang w:val="en-GB"/>
-        </w:rPr>
-        <w:t>);</w:t>
-      </w:r>
-      <w:proofErr w:type="gramEnd"/>
-    </w:p>
-    <w:p>
-      <w:pPr>
-        <w:rPr>
-          <w:lang w:val="en-GB"/>
-        </w:rPr>
-      </w:pPr>
-      <w:r>
-        <w:rPr>
-          <w:lang w:val="en-GB"/>
-        </w:rPr>
-        <w:t>Result: Arbitrary PHP execution, RCE.</w:t>
-      </w:r>
-    </w:p>
-    <w:p>
-      <w:pPr>
-        <w:rPr>
-          <w:lang w:val="en-GB"/>
-        </w:rPr>
-      </w:pPr>
-    </w:p>
-    <w:p>
-      <w:pPr>
-        <w:rPr>
-          <w:lang w:val="fr-FR"/>
-        </w:rPr>
-      </w:pPr>
-      <w:r>
-        <w:rPr>
-          <w:lang w:val="fr-FR"/>
-        </w:rPr>
-        <w:t xml:space="preserve">Exploit </w:t>
-      </w:r>
-      <w:proofErr w:type="gramStart"/>
-      <w:r>
-        <w:rPr>
-          <w:lang w:val="fr-FR"/>
-        </w:rPr>
-        <w:t>Script:</w:t>
-      </w:r>
-      <w:proofErr w:type="gramEnd"/>
-    </w:p>
-    <w:p>
-      <w:pPr>
-        <w:rPr>
-          <w:lang w:val="fr-FR"/>
-        </w:rPr>
-      </w:pPr>
-      <w:r>
-        <w:rPr>
-          <w:lang w:val="fr-FR"/>
-        </w:rPr>
-        <w:t>- redis_exploit_generator.py</w:t>
-      </w:r>
-    </w:p>
-    <w:p>
-      <w:r>
-        <w:t>Impact:</w:t>
-      </w:r>
-    </w:p>
-    <w:p>
-      <w:r>
-        <w:t>Technical:</w:t>
-      </w:r>
-    </w:p>
-    <w:p>
-      <w:r>
-        <w:t>- Arbitrary PHP execution</w:t>
-      </w:r>
-    </w:p>
-    <w:p>
-      <w:r>
-        <w:t>- System command execution</w:t>
-      </w:r>
-    </w:p>
-    <w:p>
-      <w:r>
-        <w:t>- File access and modification</w:t>
-      </w:r>
-    </w:p>
-    <w:p>
-      <w:r>
-        <w:t>Business:</w:t>
-      </w:r>
-    </w:p>
-    <w:p>
-      <w:r>
-        <w:t>- Full system compromise</w:t>
-      </w:r>
-    </w:p>
-    <w:p>
-      <w:r>
-        <w:t>- Data breach</w:t>
-      </w:r>
-    </w:p>
-    <w:p>
-      <w:r>
-        <w:t>- Malware deployment</w:t>
-      </w:r>
-    </w:p>
-    <w:p>
-      <w:r>
-        <w:t>Fix Recommendations:</w:t>
-      </w:r>
-    </w:p>
-    <w:p>
-      <w:r>
-        <w:t>- Remove eval()</w:t>
-      </w:r>
-    </w:p>
-    <w:p>
-      <w:r>
-        <w:t>- Validate and sanitize content</w:t>
-      </w:r>
-    </w:p>
-    <w:p>
-      <w:r>
-        <w:t>- Disable dangerous PHP functions</w:t>
-      </w:r>
-    </w:p>
-    <w:p>
-      <w:r>
-        <w:lastRenderedPageBreak/>
-        <w:t>- Apply PHP hardening (open_basedir, allow_url_fopen off)</w:t>
-      </w:r>
-    </w:p>
-    <w:p>
-      <w:pPr>
-        <w:pStyle w:val="Heading1"/>
-      </w:pPr>
-      <w:r>
-        <w:t>4. Arbitrary File Write in export.php</w:t>
-      </w:r>
-    </w:p>
-    <w:p>
-      <w:r>
-        <w:t>Vulnerability Name: Unrestricted File Write (CWE-434 | CVSS: 8.8 High)</w:t>
-      </w:r>
-    </w:p>
-    <w:p>
-      <w:pPr>
-        <w:rPr>
-          <w:lang w:val="fr-FR"/>
-        </w:rPr>
-      </w:pPr>
-      <w:proofErr w:type="gramStart"/>
-      <w:r>
-        <w:rPr>
-          <w:lang w:val="fr-FR"/>
-        </w:rPr>
-        <w:t>Location:</w:t>
-      </w:r>
-      <w:proofErr w:type="gramEnd"/>
-    </w:p>
-    <w:p>
-      <w:pPr>
-        <w:rPr>
-          <w:lang w:val="fr-FR"/>
-        </w:rPr>
-      </w:pPr>
-      <w:r>
-        <w:rPr>
-          <w:lang w:val="fr-FR"/>
-        </w:rPr>
-        <w:t>- /var/www/html/public/</w:t>
-      </w:r>
-      <w:proofErr w:type="spellStart"/>
-      <w:r>
-        <w:rPr>
-          <w:lang w:val="fr-FR"/>
-        </w:rPr>
-        <w:t>export.php</w:t>
-      </w:r>
-      <w:proofErr w:type="spellEnd"/>
-    </w:p>
-    <w:p>
-      <w:r>
-        <w:t>Why It Is Vulnerable:</w:t>
-      </w:r>
-    </w:p>
-    <w:p>
-      <w:r>
-        <w:t>- Redis content written to disk with no validation</w:t>
-      </w:r>
-    </w:p>
-    <w:p>
-      <w:r>
-        <w:t>- Attacker influences output filename</w:t>
-      </w:r>
-    </w:p>
-    <w:p>
-      <w:r>
-        <w:t>- Files written inside webroot</w:t>
-      </w:r>
-    </w:p>
-    <w:p>
-      <w:r>
-        <w:t>- No authentication</w:t>
-      </w:r>
-    </w:p>
-    <w:p>
-      <w:r>
-        <w:t>Proof of Concept</w:t>
-      </w:r>
-      <w:r>
-        <w:t xml:space="preserve"> Explanation</w:t>
-      </w:r>
-      <w:r>
-        <w:t>:</w:t>
-      </w:r>
-    </w:p>
-    <w:p>
-      <w:pPr>
-        <w:rPr>
-          <w:b/>
-          <w:bCs/>
-          <w:lang w:val="en-GB"/>
-        </w:rPr>
-      </w:pPr>
-      <w:r>
-        <w:rPr>
-          <w:b/>
-          <w:bCs/>
-          <w:lang w:val="en-GB"/>
-        </w:rPr>
-        <w:t>Attack Flow</w:t>
-      </w:r>
-    </w:p>
-    <w:p>
-      <w:pPr>
-        <w:rPr>
-          <w:lang w:val="en-GB"/>
-        </w:rPr>
-      </w:pPr>
-      <w:r>
-        <w:rPr>
-          <w:b/>
-          <w:bCs/>
-          <w:lang w:val="en-GB"/>
-        </w:rPr>
-        <w:t>Step 1:</w:t>
-      </w:r>
-      <w:r>
-        <w:rPr>
-          <w:lang w:val="en-GB"/>
-        </w:rPr>
-        <w:t xml:space="preserve"> Attacker stores malicious payload in Redis.</w:t>
-      </w:r>
-      <w:r>
-        <w:rPr>
-          <w:lang w:val="en-GB"/>
-        </w:rPr>
-        <w:br/>
-      </w:r>
-      <w:r>
-        <w:rPr>
-          <w:b/>
-          <w:bCs/>
-          <w:lang w:val="en-GB"/>
-        </w:rPr>
-        <w:t>Step 2:</w:t>
-      </w:r>
-      <w:r>
-        <w:rPr>
-          <w:lang w:val="en-GB"/>
-        </w:rPr>
-        <w:t xml:space="preserve"> Calls </w:t>
-      </w:r>
-      <w:proofErr w:type="spellStart"/>
-      <w:r>
-        <w:rPr>
-          <w:lang w:val="en-GB"/>
-        </w:rPr>
-        <w:t>export.php?key</w:t>
+        <w:t>admin.php?execute</w:t>
       </w:r>
       <w:proofErr w:type="spellEnd"/>
       <w:r>
@@ -981,7 +581,7 @@
         <w:rPr>
           <w:lang w:val="en-GB"/>
         </w:rPr>
-        <w:t>shell&amp;file</w:t>
+        <w:t>eval&amp;cmd</w:t>
       </w:r>
       <w:proofErr w:type="spellEnd"/>
       <w:r>
@@ -995,228 +595,302 @@
         <w:rPr>
           <w:lang w:val="en-GB"/>
         </w:rPr>
-        <w:t>shell.php</w:t>
+        <w:t>whoami</w:t>
+      </w:r>
+      <w:proofErr w:type="spellEnd"/>
+    </w:p>
+    <w:p>
+      <w:pPr>
+        <w:rPr>
+          <w:lang w:val="en-GB"/>
+        </w:rPr>
+      </w:pPr>
+      <w:r>
+        <w:rPr>
+          <w:rStyle w:val="Heading3Char"/>
+          <w:lang w:val="en-GB"/>
+        </w:rPr>
+        <w:t>5. Exploit Script</w:t>
+      </w:r>
+      <w:r>
+        <w:rPr>
+          <w:rStyle w:val="Heading3Char"/>
+          <w:lang w:val="en-GB"/>
+        </w:rPr>
+        <w:br/>
+      </w:r>
+      <w:r>
+        <w:rPr>
+          <w:lang w:val="en-GB"/>
+        </w:rPr>
+        <w:t>Triggered manually after SSRF + Redis exploit.</w:t>
+      </w:r>
+    </w:p>
+    <w:p>
+      <w:pPr>
+        <w:rPr>
+          <w:lang w:val="en-GB"/>
+        </w:rPr>
+      </w:pPr>
+      <w:r>
+        <w:rPr>
+          <w:rStyle w:val="Heading3Char"/>
+          <w:lang w:val="en-GB"/>
+        </w:rPr>
+        <w:t>6. Impact</w:t>
+      </w:r>
+      <w:r>
+        <w:rPr>
+          <w:rStyle w:val="Heading3Char"/>
+          <w:lang w:val="en-GB"/>
+        </w:rPr>
+        <w:br/>
+      </w:r>
+      <w:r>
+        <w:rPr>
+          <w:lang w:val="en-GB"/>
+        </w:rPr>
+        <w:t>Full system compromise.</w:t>
+      </w:r>
+    </w:p>
+    <w:p>
+      <w:pPr>
+        <w:rPr>
+          <w:lang w:val="en-GB"/>
+        </w:rPr>
+      </w:pPr>
+      <w:r>
+        <w:rPr>
+          <w:rStyle w:val="Heading3Char"/>
+          <w:lang w:val="en-GB"/>
+        </w:rPr>
+        <w:t>7. Fix Recommendation</w:t>
+      </w:r>
+      <w:r>
+        <w:rPr>
+          <w:lang w:val="en-GB"/>
+        </w:rPr>
+        <w:br/>
+        <w:t xml:space="preserve">Remove </w:t>
+      </w:r>
+      <w:proofErr w:type="gramStart"/>
+      <w:r>
+        <w:rPr>
+          <w:lang w:val="en-GB"/>
+        </w:rPr>
+        <w:t>eval(</w:t>
+      </w:r>
+      <w:proofErr w:type="gramEnd"/>
+      <w:r>
+        <w:rPr>
+          <w:lang w:val="en-GB"/>
+        </w:rPr>
+        <w:t>), use safe command handling.</w:t>
+      </w:r>
+    </w:p>
+    <w:p>
+      <w:pPr>
+        <w:rPr>
+          <w:lang w:val="en-GB"/>
+        </w:rPr>
+      </w:pPr>
+    </w:p>
+    <w:p>
+      <w:pPr>
+        <w:pStyle w:val="Heading1"/>
+      </w:pPr>
+      <w:r>
+        <w:t>Vulnerability 4: Database Disclosure</w:t>
+      </w:r>
+    </w:p>
+    <w:p/>
+    <w:p>
+      <w:pPr>
+        <w:rPr>
+          <w:lang w:val="en-GB"/>
+        </w:rPr>
+      </w:pPr>
+      <w:r>
+        <w:rPr>
+          <w:rStyle w:val="Heading3Char"/>
+          <w:lang w:val="en-GB"/>
+        </w:rPr>
+        <w:t>1. Name</w:t>
+      </w:r>
+      <w:r>
+        <w:rPr>
+          <w:rStyle w:val="Heading3Char"/>
+          <w:lang w:val="en-GB"/>
+        </w:rPr>
+        <w:br/>
+      </w:r>
+      <w:r>
+        <w:rPr>
+          <w:lang w:val="en-GB"/>
+        </w:rPr>
+        <w:t>Sensitive Data Exposure</w:t>
+      </w:r>
+    </w:p>
+    <w:p>
+      <w:pPr>
+        <w:rPr>
+          <w:lang w:val="en-GB"/>
+        </w:rPr>
+      </w:pPr>
+      <w:r>
+        <w:rPr>
+          <w:rStyle w:val="Heading3Char"/>
+          <w:lang w:val="en-GB"/>
+        </w:rPr>
+        <w:t>2. Location in Code</w:t>
+      </w:r>
+      <w:r>
+        <w:rPr>
+          <w:lang w:val="en-GB"/>
+        </w:rPr>
+        <w:br/>
+        <w:t>SQLite database accessed via RCE</w:t>
+      </w:r>
+    </w:p>
+    <w:p>
+      <w:pPr>
+        <w:rPr>
+          <w:lang w:val="en-GB"/>
+        </w:rPr>
+      </w:pPr>
+      <w:r>
+        <w:rPr>
+          <w:rStyle w:val="Heading3Char"/>
+          <w:lang w:val="en-GB"/>
+        </w:rPr>
+        <w:t>3. Why It Is Vulnerable</w:t>
+      </w:r>
+      <w:r>
+        <w:rPr>
+          <w:lang w:val="en-GB"/>
+        </w:rPr>
+        <w:br/>
+        <w:t>RCE allows filesystem access.</w:t>
+      </w:r>
+    </w:p>
+    <w:p>
+      <w:pPr>
+        <w:rPr>
+          <w:lang w:val="en-GB"/>
+        </w:rPr>
+      </w:pPr>
+      <w:r>
+        <w:rPr>
+          <w:rStyle w:val="Heading3Char"/>
+          <w:lang w:val="en-GB"/>
+        </w:rPr>
+        <w:lastRenderedPageBreak/>
+        <w:t>4. Proof of Concept</w:t>
+      </w:r>
+      <w:r>
+        <w:rPr>
+          <w:lang w:val="en-GB"/>
+        </w:rPr>
+        <w:br/>
+        <w:t>find / -name "*.</w:t>
+      </w:r>
+      <w:proofErr w:type="spellStart"/>
+      <w:r>
+        <w:rPr>
+          <w:lang w:val="en-GB"/>
+        </w:rPr>
+        <w:t>sqlite</w:t>
       </w:r>
       <w:proofErr w:type="spellEnd"/>
       <w:r>
         <w:rPr>
           <w:lang w:val="en-GB"/>
         </w:rPr>
-        <w:br/>
+        <w:t>"</w:t>
+      </w:r>
+    </w:p>
+    <w:p>
+      <w:pPr>
+        <w:rPr>
+          <w:lang w:val="en-GB"/>
+        </w:rPr>
+      </w:pPr>
+      <w:r>
+        <w:rPr>
+          <w:rStyle w:val="Heading3Char"/>
+          <w:lang w:val="en-GB"/>
+        </w:rPr>
+        <w:t>5. Exploit Script</w:t>
       </w:r>
       <w:r>
         <w:rPr>
-          <w:b/>
-          <w:bCs/>
-          <w:lang w:val="en-GB"/>
-        </w:rPr>
-        <w:t>Step 3:</w:t>
-      </w:r>
-      <w:r>
-        <w:rPr>
-          <w:lang w:val="en-GB"/>
-        </w:rPr>
-        <w:t xml:space="preserve"> The script writes file directly to </w:t>
-      </w:r>
-      <w:proofErr w:type="spellStart"/>
-      <w:r>
-        <w:rPr>
-          <w:lang w:val="en-GB"/>
-        </w:rPr>
-        <w:t>webroot</w:t>
-      </w:r>
-      <w:proofErr w:type="spellEnd"/>
-      <w:r>
-        <w:rPr>
-          <w:lang w:val="en-GB"/>
-        </w:rPr>
-        <w:t>.</w:t>
-      </w:r>
-      <w:r>
-        <w:rPr>
+          <w:rStyle w:val="Heading3Char"/>
           <w:lang w:val="en-GB"/>
         </w:rPr>
         <w:br/>
       </w:r>
       <w:r>
         <w:rPr>
-          <w:b/>
-          <w:bCs/>
           <w:lang w:val="en-GB"/>
         </w:rPr>
-        <w:t>Step 4:</w:t>
+        <w:t>Executed via RCE using admin endpoint.</w:t>
+      </w:r>
+    </w:p>
+    <w:p>
+      <w:pPr>
+        <w:rPr>
+          <w:lang w:val="en-GB"/>
+        </w:rPr>
+      </w:pPr>
+      <w:r>
+        <w:rPr>
+          <w:rStyle w:val="Heading3Char"/>
+          <w:lang w:val="en-GB"/>
+        </w:rPr>
+        <w:t>6. Impact</w:t>
+      </w:r>
+      <w:r>
+        <w:rPr>
+          <w:rStyle w:val="Heading3Char"/>
+          <w:lang w:val="en-GB"/>
+        </w:rPr>
+        <w:br/>
       </w:r>
       <w:r>
         <w:rPr>
           <w:lang w:val="en-GB"/>
         </w:rPr>
-        <w:t xml:space="preserve"> The attacker visits the file to execute it.</w:t>
+        <w:t>Complete database dump.</w:t>
       </w:r>
     </w:p>
     <w:p>
       <w:pPr>
         <w:rPr>
-          <w:lang w:val="fr-FR"/>
+          <w:lang w:val="en-GB"/>
         </w:rPr>
       </w:pPr>
       <w:r>
         <w:rPr>
-          <w:lang w:val="fr-FR"/>
+          <w:rStyle w:val="Heading3Char"/>
+          <w:lang w:val="en-GB"/>
         </w:rPr>
-        <w:t xml:space="preserve">Exploit </w:t>
+        <w:t>7. Fix Recommendation</w:t>
       </w:r>
-      <w:proofErr w:type="gramStart"/>
       <w:r>
         <w:rPr>
-          <w:lang w:val="fr-FR"/>
+          <w:rStyle w:val="Heading3Char"/>
+          <w:lang w:val="en-GB"/>
         </w:rPr>
-        <w:t>Script:</w:t>
+        <w:br/>
       </w:r>
-      <w:proofErr w:type="gramEnd"/>
-    </w:p>
-    <w:p>
-      <w:pPr>
-        <w:rPr>
-          <w:lang w:val="fr-FR"/>
-        </w:rPr>
-      </w:pPr>
       <w:r>
         <w:rPr>
-          <w:lang w:val="fr-FR"/>
+          <w:lang w:val="en-GB"/>
         </w:rPr>
-        <w:t>- redis_exploit_generator.py</w:t>
+        <w:t>Prevent RCE, restrict file permissions.</w:t>
       </w:r>
     </w:p>
-    <w:p>
-      <w:r>
-        <w:t>Impact:</w:t>
-      </w:r>
-    </w:p>
-    <w:p>
-      <w:r>
-        <w:t>Technical:</w:t>
-      </w:r>
-    </w:p>
-    <w:p>
-      <w:r>
-        <w:t>- Arbitrary file creation</w:t>
-      </w:r>
-    </w:p>
-    <w:p>
-      <w:r>
-        <w:t>- Webshell installation</w:t>
-      </w:r>
-    </w:p>
-    <w:p>
-      <w:r>
-        <w:t>- Overwrite important files</w:t>
-      </w:r>
-    </w:p>
-    <w:p>
-      <w:r>
-        <w:t>Business:</w:t>
-      </w:r>
-    </w:p>
-    <w:p>
-      <w:r>
-        <w:t>- Defacement</w:t>
-      </w:r>
-    </w:p>
-    <w:p>
-      <w:r>
-        <w:t>- Persistent backdoors</w:t>
-      </w:r>
-    </w:p>
-    <w:p>
-      <w:pPr>
-        <w:rPr>
-          <w:lang w:val="fr-FR"/>
-        </w:rPr>
-      </w:pPr>
-      <w:r>
-        <w:rPr>
-          <w:lang w:val="fr-FR"/>
-        </w:rPr>
-        <w:t>- Service disruption</w:t>
-      </w:r>
-    </w:p>
-    <w:p>
-      <w:pPr>
-        <w:rPr>
-          <w:lang w:val="fr-FR"/>
-        </w:rPr>
-      </w:pPr>
-      <w:r>
-        <w:rPr>
-          <w:lang w:val="fr-FR"/>
-        </w:rPr>
-        <w:lastRenderedPageBreak/>
-        <w:t xml:space="preserve">Fix </w:t>
-      </w:r>
-      <w:proofErr w:type="spellStart"/>
-      <w:proofErr w:type="gramStart"/>
-      <w:r>
-        <w:rPr>
-          <w:lang w:val="fr-FR"/>
-        </w:rPr>
-        <w:t>Recommendations</w:t>
-      </w:r>
-      <w:proofErr w:type="spellEnd"/>
-      <w:r>
-        <w:rPr>
-          <w:lang w:val="fr-FR"/>
-        </w:rPr>
-        <w:t>:</w:t>
-      </w:r>
-      <w:proofErr w:type="gramEnd"/>
-    </w:p>
-    <w:p>
-      <w:pPr>
-        <w:rPr>
-          <w:lang w:val="fr-FR"/>
-        </w:rPr>
-      </w:pPr>
-      <w:r>
-        <w:rPr>
-          <w:lang w:val="fr-FR"/>
-        </w:rPr>
-        <w:t xml:space="preserve">- </w:t>
-      </w:r>
-      <w:proofErr w:type="spellStart"/>
-      <w:r>
-        <w:rPr>
-          <w:lang w:val="fr-FR"/>
-        </w:rPr>
-        <w:t>Validate</w:t>
-      </w:r>
-      <w:proofErr w:type="spellEnd"/>
-      <w:r>
-        <w:rPr>
-          <w:lang w:val="fr-FR"/>
-        </w:rPr>
-        <w:t xml:space="preserve"> content</w:t>
-      </w:r>
-    </w:p>
-    <w:p>
-      <w:r>
-        <w:t>- Restrict file extensions</w:t>
-      </w:r>
-    </w:p>
-    <w:p>
-      <w:r>
-        <w:t>- Store files outside webroot</w:t>
-      </w:r>
-    </w:p>
-    <w:p>
-      <w:r>
-        <w:t>- Deny PHP execution in uploads</w:t>
-      </w:r>
-    </w:p>
-    <w:p>
-      <w:r>
-        <w:t>- Apply strict permissions</w:t>
-      </w:r>
-    </w:p>
+    <w:p/>
     <w:p>
       <w:pPr>
         <w:pStyle w:val="Heading1"/>
@@ -1225,41 +899,13 @@
         <w:t>Summary of Attack Chain</w:t>
       </w:r>
     </w:p>
+    <w:p/>
     <w:p>
       <w:r>
-        <w:t>SSRF → Redis Access → Data Injection → eval() RCE → Arbitrary File Write → Persistent Backdoor</w:t>
+        <w:t>SSRF → Redis Injection → Admin Session → Remote Code Execution → Database Dump</w:t>
       </w:r>
     </w:p>
-    <w:p>
-      <w:r>
-        <w:t>Principles Violated:</w:t>
-      </w:r>
-    </w:p>
-    <w:p>
-      <w:r>
-        <w:t>- Input validation</w:t>
-      </w:r>
-    </w:p>
-    <w:p>
-      <w:r>
-        <w:t>- Authentication</w:t>
-      </w:r>
-    </w:p>
-    <w:p>
-      <w:r>
-        <w:t>- Least privilege</w:t>
-      </w:r>
-    </w:p>
-    <w:p>
-      <w:r>
-        <w:t>- Secure defaults</w:t>
-      </w:r>
-    </w:p>
-    <w:p>
-      <w:r>
-        <w:t>- Defense-in-depth</w:t>
-      </w:r>
-    </w:p>
+    <w:p/>
     <w:sectPr>
       <w:pgSz w:w="12240" w:h="15840"/>
       <w:pgMar w:top="1440" w:right="1800" w:bottom="1440" w:left="1800" w:header="720" w:footer="720" w:gutter="0"/>
